--- a/PAMTemplate/CM Equity Investment Template.docx
+++ b/PAMTemplate/CM Equity Investment Template.docx
@@ -1688,6 +1688,7 @@
       </w:pPr>
       <w:bookmarkStart w:id="6" w:name="_Toc531617321"/>
       <w:r>
+        <w:lastRenderedPageBreak/>
         <w:t>Executive Summary</w:t>
       </w:r>
       <w:bookmarkEnd w:id="6"/>
@@ -2693,6 +2694,7 @@
       </w:pPr>
       <w:bookmarkStart w:id="55" w:name="_Toc531617325"/>
       <w:r>
+        <w:lastRenderedPageBreak/>
         <w:t>Recommendation</w:t>
       </w:r>
       <w:bookmarkEnd w:id="55"/>
@@ -2725,12 +2727,9 @@
         <w:spacing w:line="240" w:lineRule="auto"/>
       </w:pPr>
       <w:bookmarkStart w:id="57" w:name="DxRECOMMENDATION"/>
+      <w:bookmarkStart w:id="58" w:name="_GoBack"/>
       <w:bookmarkEnd w:id="57"/>
-    </w:p>
-    <w:p>
-      <w:pPr>
-        <w:spacing w:line="240" w:lineRule="auto"/>
-      </w:pPr>
+      <w:bookmarkEnd w:id="58"/>
     </w:p>
     <w:tbl>
       <w:tblPr>
@@ -2800,8 +2799,8 @@
             <w:tcW w:w="3079" w:type="dxa"/>
           </w:tcPr>
           <w:p>
-            <w:bookmarkStart w:id="58" w:name="DxRECOMMENDATIONxDealTeam"/>
-            <w:bookmarkEnd w:id="58"/>
+            <w:bookmarkStart w:id="59" w:name="DxRECOMMENDATIONxDealTeam"/>
+            <w:bookmarkEnd w:id="59"/>
           </w:p>
         </w:tc>
         <w:tc>
@@ -2809,8 +2808,8 @@
             <w:tcW w:w="3332" w:type="dxa"/>
           </w:tcPr>
           <w:p>
-            <w:bookmarkStart w:id="59" w:name="DxRECOMMENDATIONxCIO"/>
-            <w:bookmarkEnd w:id="59"/>
+            <w:bookmarkStart w:id="60" w:name="DxRECOMMENDATIONxCIO"/>
+            <w:bookmarkEnd w:id="60"/>
           </w:p>
         </w:tc>
       </w:tr>
@@ -2833,15 +2832,16 @@
         <w:spacing w:line="240" w:lineRule="auto"/>
         <w:ind w:left="360"/>
       </w:pPr>
-      <w:bookmarkStart w:id="60" w:name="_Toc531617326"/>
+      <w:bookmarkStart w:id="61" w:name="_Toc531617326"/>
       <w:r>
+        <w:lastRenderedPageBreak/>
         <w:t>Periodic Review</w:t>
       </w:r>
-      <w:bookmarkEnd w:id="60"/>
-    </w:p>
-    <w:p>
-      <w:bookmarkStart w:id="61" w:name="PeriodicReview"/>
       <w:bookmarkEnd w:id="61"/>
+    </w:p>
+    <w:p>
+      <w:bookmarkStart w:id="62" w:name="PeriodicReview"/>
+      <w:bookmarkEnd w:id="62"/>
     </w:p>
     <w:p>
       <w:pPr>
@@ -2853,11 +2853,11 @@
         <w:spacing w:line="240" w:lineRule="auto"/>
         <w:ind w:left="360"/>
       </w:pPr>
-      <w:bookmarkStart w:id="62" w:name="_Toc531617327"/>
+      <w:bookmarkStart w:id="63" w:name="_Toc531617327"/>
       <w:r>
         <w:t>Previous Approvals</w:t>
       </w:r>
-      <w:bookmarkEnd w:id="62"/>
+      <w:bookmarkEnd w:id="63"/>
     </w:p>
     <w:p>
       <w:pPr>
@@ -2870,8 +2870,8 @@
           <w:lang w:eastAsia="ja-JP"/>
         </w:rPr>
       </w:pPr>
-      <w:bookmarkStart w:id="63" w:name="PreviousApprovals"/>
-      <w:bookmarkEnd w:id="63"/>
+      <w:bookmarkStart w:id="64" w:name="PreviousApprovals"/>
+      <w:bookmarkEnd w:id="64"/>
     </w:p>
     <w:p>
       <w:pPr>
@@ -2883,11 +2883,11 @@
         <w:spacing w:line="240" w:lineRule="auto"/>
         <w:ind w:left="360"/>
       </w:pPr>
-      <w:bookmarkStart w:id="64" w:name="_Toc531617328"/>
+      <w:bookmarkStart w:id="65" w:name="_Toc531617328"/>
       <w:r>
         <w:t>Attachment</w:t>
       </w:r>
-      <w:bookmarkEnd w:id="64"/>
+      <w:bookmarkEnd w:id="65"/>
     </w:p>
     <w:p>
       <w:pPr>
@@ -2898,15 +2898,15 @@
         </w:numPr>
         <w:spacing w:line="240" w:lineRule="auto"/>
       </w:pPr>
-      <w:bookmarkStart w:id="65" w:name="_Toc531617329"/>
+      <w:bookmarkStart w:id="66" w:name="_Toc531617329"/>
       <w:r>
         <w:t>Risk Rating</w:t>
       </w:r>
-      <w:bookmarkEnd w:id="65"/>
-    </w:p>
-    <w:p>
-      <w:bookmarkStart w:id="66" w:name="RiskRating"/>
       <w:bookmarkEnd w:id="66"/>
+    </w:p>
+    <w:p>
+      <w:bookmarkStart w:id="67" w:name="RiskRating"/>
+      <w:bookmarkEnd w:id="67"/>
     </w:p>
     <w:p>
       <w:pPr>
@@ -2917,15 +2917,15 @@
         </w:numPr>
         <w:spacing w:line="240" w:lineRule="auto"/>
       </w:pPr>
-      <w:bookmarkStart w:id="67" w:name="_Toc531617330"/>
+      <w:bookmarkStart w:id="68" w:name="_Toc531617330"/>
       <w:r>
         <w:t>KYC Checklist</w:t>
       </w:r>
-      <w:bookmarkEnd w:id="67"/>
-    </w:p>
-    <w:p>
-      <w:bookmarkStart w:id="68" w:name="KYCChecklists"/>
       <w:bookmarkEnd w:id="68"/>
+    </w:p>
+    <w:p>
+      <w:bookmarkStart w:id="69" w:name="KYCChecklists"/>
+      <w:bookmarkEnd w:id="69"/>
     </w:p>
     <w:p>
       <w:pPr>
@@ -2936,15 +2936,15 @@
         </w:numPr>
         <w:spacing w:line="240" w:lineRule="auto"/>
       </w:pPr>
-      <w:bookmarkStart w:id="69" w:name="_Toc531617331"/>
+      <w:bookmarkStart w:id="70" w:name="_Toc531617331"/>
       <w:r>
         <w:t>S&amp;E Review</w:t>
       </w:r>
-      <w:bookmarkEnd w:id="69"/>
-    </w:p>
-    <w:p>
-      <w:bookmarkStart w:id="70" w:name="SandEReview"/>
       <w:bookmarkEnd w:id="70"/>
+    </w:p>
+    <w:p>
+      <w:bookmarkStart w:id="71" w:name="SandEReview"/>
+      <w:bookmarkEnd w:id="71"/>
     </w:p>
     <w:p>
       <w:pPr>
@@ -2955,15 +2955,15 @@
         </w:numPr>
         <w:spacing w:line="240" w:lineRule="auto"/>
       </w:pPr>
-      <w:bookmarkStart w:id="71" w:name="_Toc531617332"/>
+      <w:bookmarkStart w:id="72" w:name="_Toc531617332"/>
       <w:r>
         <w:t>Other Banks Facilities/Summary of Pefindo Report</w:t>
       </w:r>
-      <w:bookmarkEnd w:id="71"/>
-    </w:p>
-    <w:p>
-      <w:bookmarkStart w:id="72" w:name="OtherBanksfacilities"/>
       <w:bookmarkEnd w:id="72"/>
+    </w:p>
+    <w:p>
+      <w:bookmarkStart w:id="73" w:name="OtherBanksfacilities"/>
+      <w:bookmarkEnd w:id="73"/>
     </w:p>
     <w:p>
       <w:pPr>
@@ -2974,13 +2974,11 @@
         </w:numPr>
         <w:spacing w:line="240" w:lineRule="auto"/>
       </w:pPr>
-      <w:bookmarkStart w:id="73" w:name="_Toc531617333"/>
-      <w:bookmarkStart w:id="74" w:name="_GoBack"/>
-      <w:bookmarkEnd w:id="74"/>
+      <w:bookmarkStart w:id="74" w:name="_Toc531617333"/>
       <w:r>
         <w:t>Valuation Report</w:t>
       </w:r>
-      <w:bookmarkEnd w:id="73"/>
+      <w:bookmarkEnd w:id="74"/>
     </w:p>
     <w:p>
       <w:pPr>
@@ -3146,7 +3144,7 @@
         <w:sz w:val="18"/>
         <w:szCs w:val="18"/>
       </w:rPr>
-      <w:t>4</w:t>
+      <w:t>5</w:t>
     </w:r>
     <w:r>
       <w:rPr>
@@ -6404,7 +6402,7 @@
 </file>
 
 <file path=customXml/itemProps1.xml><?xml version="1.0" encoding="utf-8"?>
-<ds:datastoreItem xmlns:ds="http://schemas.openxmlformats.org/officeDocument/2006/customXml" ds:itemID="{FD54B100-4378-4751-9856-236869F003E3}">
+<ds:datastoreItem xmlns:ds="http://schemas.openxmlformats.org/officeDocument/2006/customXml" ds:itemID="{DC21804F-23B7-4E05-823B-7101C6C11054}">
   <ds:schemaRefs>
     <ds:schemaRef ds:uri="http://schemas.openxmlformats.org/officeDocument/2006/bibliography"/>
   </ds:schemaRefs>

--- a/PAMTemplate/CM Equity Investment Template.docx
+++ b/PAMTemplate/CM Equity Investment Template.docx
@@ -271,7 +271,7 @@
           <w:pPr>
             <w:pStyle w:val="TOC1"/>
             <w:tabs>
-              <w:tab w:val="left" w:pos="440"/>
+              <w:tab w:val="left" w:pos="400"/>
               <w:tab w:val="right" w:leader="dot" w:pos="9058"/>
             </w:tabs>
             <w:rPr>
@@ -290,85 +290,132 @@
           <w:r>
             <w:fldChar w:fldCharType="separate"/>
           </w:r>
-          <w:hyperlink w:anchor="_Toc531617321" w:history="1">
-            <w:r>
-              <w:rPr>
-                <w:rStyle w:val="Hyperlink"/>
-                <w:noProof/>
-              </w:rPr>
-              <w:t>I.</w:t>
-            </w:r>
-            <w:r>
-              <w:rPr>
-                <w:rFonts w:asciiTheme="minorHAnsi" w:eastAsiaTheme="minorEastAsia" w:hAnsiTheme="minorHAnsi"/>
-                <w:noProof/>
-                <w:color w:val="auto"/>
-                <w:sz w:val="22"/>
-              </w:rPr>
-              <w:tab/>
-            </w:r>
-            <w:r>
-              <w:rPr>
-                <w:rStyle w:val="Hyperlink"/>
-                <w:noProof/>
-              </w:rPr>
-              <w:t>Executive Summary</w:t>
-            </w:r>
-            <w:r>
-              <w:rPr>
-                <w:noProof/>
-                <w:webHidden/>
-              </w:rPr>
-              <w:tab/>
-            </w:r>
-            <w:r>
-              <w:rPr>
-                <w:noProof/>
-                <w:webHidden/>
-              </w:rPr>
-              <w:fldChar w:fldCharType="begin"/>
-            </w:r>
-            <w:r>
-              <w:rPr>
-                <w:noProof/>
-                <w:webHidden/>
-              </w:rPr>
-              <w:instrText xml:space="preserve"> PAGEREF _Toc531617321 \h </w:instrText>
-            </w:r>
-            <w:r>
-              <w:rPr>
-                <w:noProof/>
-                <w:webHidden/>
-              </w:rPr>
-            </w:r>
-            <w:r>
-              <w:rPr>
-                <w:noProof/>
-                <w:webHidden/>
-              </w:rPr>
-              <w:fldChar w:fldCharType="separate"/>
-            </w:r>
-            <w:r>
-              <w:rPr>
-                <w:noProof/>
-                <w:webHidden/>
-              </w:rPr>
-              <w:t>3</w:t>
-            </w:r>
-            <w:r>
-              <w:rPr>
-                <w:noProof/>
-                <w:webHidden/>
-              </w:rPr>
-              <w:fldChar w:fldCharType="end"/>
-            </w:r>
-          </w:hyperlink>
+          <w:bookmarkStart w:id="6" w:name="_GoBack"/>
+          <w:bookmarkEnd w:id="6"/>
+          <w:r>
+            <w:rPr>
+              <w:rStyle w:val="Hyperlink"/>
+              <w:noProof/>
+            </w:rPr>
+            <w:fldChar w:fldCharType="begin"/>
+          </w:r>
+          <w:r>
+            <w:rPr>
+              <w:rStyle w:val="Hyperlink"/>
+              <w:noProof/>
+            </w:rPr>
+            <w:instrText xml:space="preserve"> </w:instrText>
+          </w:r>
+          <w:r>
+            <w:rPr>
+              <w:noProof/>
+            </w:rPr>
+            <w:instrText>HYPERLINK \l "_Toc533172240"</w:instrText>
+          </w:r>
+          <w:r>
+            <w:rPr>
+              <w:rStyle w:val="Hyperlink"/>
+              <w:noProof/>
+            </w:rPr>
+            <w:instrText xml:space="preserve"> </w:instrText>
+          </w:r>
+          <w:r>
+            <w:rPr>
+              <w:rStyle w:val="Hyperlink"/>
+              <w:noProof/>
+            </w:rPr>
+          </w:r>
+          <w:r>
+            <w:rPr>
+              <w:rStyle w:val="Hyperlink"/>
+              <w:noProof/>
+            </w:rPr>
+            <w:fldChar w:fldCharType="separate"/>
+          </w:r>
+          <w:r>
+            <w:rPr>
+              <w:rStyle w:val="Hyperlink"/>
+              <w:noProof/>
+            </w:rPr>
+            <w:t>I.</w:t>
+          </w:r>
+          <w:r>
+            <w:rPr>
+              <w:rFonts w:asciiTheme="minorHAnsi" w:eastAsiaTheme="minorEastAsia" w:hAnsiTheme="minorHAnsi"/>
+              <w:noProof/>
+              <w:color w:val="auto"/>
+              <w:sz w:val="22"/>
+            </w:rPr>
+            <w:tab/>
+          </w:r>
+          <w:r>
+            <w:rPr>
+              <w:rStyle w:val="Hyperlink"/>
+              <w:noProof/>
+            </w:rPr>
+            <w:t>Executive Summary</w:t>
+          </w:r>
+          <w:r>
+            <w:rPr>
+              <w:noProof/>
+              <w:webHidden/>
+            </w:rPr>
+            <w:tab/>
+          </w:r>
+          <w:r>
+            <w:rPr>
+              <w:noProof/>
+              <w:webHidden/>
+            </w:rPr>
+            <w:fldChar w:fldCharType="begin"/>
+          </w:r>
+          <w:r>
+            <w:rPr>
+              <w:noProof/>
+              <w:webHidden/>
+            </w:rPr>
+            <w:instrText xml:space="preserve"> PAGEREF _Toc533172240 \h </w:instrText>
+          </w:r>
+          <w:r>
+            <w:rPr>
+              <w:noProof/>
+              <w:webHidden/>
+            </w:rPr>
+          </w:r>
+          <w:r>
+            <w:rPr>
+              <w:noProof/>
+              <w:webHidden/>
+            </w:rPr>
+            <w:fldChar w:fldCharType="separate"/>
+          </w:r>
+          <w:r>
+            <w:rPr>
+              <w:noProof/>
+              <w:webHidden/>
+            </w:rPr>
+            <w:t>3</w:t>
+          </w:r>
+          <w:r>
+            <w:rPr>
+              <w:noProof/>
+              <w:webHidden/>
+            </w:rPr>
+            <w:fldChar w:fldCharType="end"/>
+          </w:r>
+          <w:r>
+            <w:rPr>
+              <w:rStyle w:val="Hyperlink"/>
+              <w:noProof/>
+            </w:rPr>
+            <w:fldChar w:fldCharType="end"/>
+          </w:r>
         </w:p>
         <w:p>
           <w:pPr>
             <w:pStyle w:val="TOC2"/>
             <w:tabs>
-              <w:tab w:val="left" w:pos="660"/>
+              <w:tab w:val="left" w:pos="600"/>
               <w:tab w:val="right" w:leader="dot" w:pos="9058"/>
             </w:tabs>
             <w:rPr>
@@ -378,7 +425,7 @@
               <w:sz w:val="22"/>
             </w:rPr>
           </w:pPr>
-          <w:hyperlink w:anchor="_Toc531617322" w:history="1">
+          <w:hyperlink w:anchor="_Toc533172241" w:history="1">
             <w:r>
               <w:rPr>
                 <w:rStyle w:val="Hyperlink"/>
@@ -421,7 +468,7 @@
                 <w:noProof/>
                 <w:webHidden/>
               </w:rPr>
-              <w:instrText xml:space="preserve"> PAGEREF _Toc531617322 \h </w:instrText>
+              <w:instrText xml:space="preserve"> PAGEREF _Toc533172241 \h </w:instrText>
             </w:r>
             <w:r>
               <w:rPr>
@@ -456,7 +503,7 @@
           <w:pPr>
             <w:pStyle w:val="TOC2"/>
             <w:tabs>
-              <w:tab w:val="left" w:pos="660"/>
+              <w:tab w:val="left" w:pos="600"/>
               <w:tab w:val="right" w:leader="dot" w:pos="9058"/>
             </w:tabs>
             <w:rPr>
@@ -466,7 +513,7 @@
               <w:sz w:val="22"/>
             </w:rPr>
           </w:pPr>
-          <w:hyperlink w:anchor="_Toc531617323" w:history="1">
+          <w:hyperlink w:anchor="_Toc533172242" w:history="1">
             <w:r>
               <w:rPr>
                 <w:rStyle w:val="Hyperlink"/>
@@ -509,7 +556,7 @@
                 <w:noProof/>
                 <w:webHidden/>
               </w:rPr>
-              <w:instrText xml:space="preserve"> PAGEREF _Toc531617323 \h </w:instrText>
+              <w:instrText xml:space="preserve"> PAGEREF _Toc533172242 \h </w:instrText>
             </w:r>
             <w:r>
               <w:rPr>
@@ -544,7 +591,7 @@
           <w:pPr>
             <w:pStyle w:val="TOC2"/>
             <w:tabs>
-              <w:tab w:val="left" w:pos="660"/>
+              <w:tab w:val="left" w:pos="600"/>
               <w:tab w:val="right" w:leader="dot" w:pos="9058"/>
             </w:tabs>
             <w:rPr>
@@ -554,7 +601,7 @@
               <w:sz w:val="22"/>
             </w:rPr>
           </w:pPr>
-          <w:hyperlink w:anchor="_Toc531617324" w:history="1">
+          <w:hyperlink w:anchor="_Toc533172243" w:history="1">
             <w:r>
               <w:rPr>
                 <w:rStyle w:val="Hyperlink"/>
@@ -597,7 +644,7 @@
                 <w:noProof/>
                 <w:webHidden/>
               </w:rPr>
-              <w:instrText xml:space="preserve"> PAGEREF _Toc531617324 \h </w:instrText>
+              <w:instrText xml:space="preserve"> PAGEREF _Toc533172243 \h </w:instrText>
             </w:r>
             <w:r>
               <w:rPr>
@@ -632,7 +679,7 @@
           <w:pPr>
             <w:pStyle w:val="TOC2"/>
             <w:tabs>
-              <w:tab w:val="left" w:pos="660"/>
+              <w:tab w:val="left" w:pos="600"/>
               <w:tab w:val="right" w:leader="dot" w:pos="9058"/>
             </w:tabs>
             <w:rPr>
@@ -642,7 +689,7 @@
               <w:sz w:val="22"/>
             </w:rPr>
           </w:pPr>
-          <w:hyperlink w:anchor="_Toc531617325" w:history="1">
+          <w:hyperlink w:anchor="_Toc533172244" w:history="1">
             <w:r>
               <w:rPr>
                 <w:rStyle w:val="Hyperlink"/>
@@ -685,7 +732,7 @@
                 <w:noProof/>
                 <w:webHidden/>
               </w:rPr>
-              <w:instrText xml:space="preserve"> PAGEREF _Toc531617325 \h </w:instrText>
+              <w:instrText xml:space="preserve"> PAGEREF _Toc533172244 \h </w:instrText>
             </w:r>
             <w:r>
               <w:rPr>
@@ -720,7 +767,7 @@
           <w:pPr>
             <w:pStyle w:val="TOC1"/>
             <w:tabs>
-              <w:tab w:val="left" w:pos="440"/>
+              <w:tab w:val="left" w:pos="400"/>
               <w:tab w:val="right" w:leader="dot" w:pos="9058"/>
             </w:tabs>
             <w:rPr>
@@ -730,7 +777,7 @@
               <w:sz w:val="22"/>
             </w:rPr>
           </w:pPr>
-          <w:hyperlink w:anchor="_Toc531617326" w:history="1">
+          <w:hyperlink w:anchor="_Toc533172245" w:history="1">
             <w:r>
               <w:rPr>
                 <w:rStyle w:val="Hyperlink"/>
@@ -773,7 +820,7 @@
                 <w:noProof/>
                 <w:webHidden/>
               </w:rPr>
-              <w:instrText xml:space="preserve"> PAGEREF _Toc531617326 \h </w:instrText>
+              <w:instrText xml:space="preserve"> PAGEREF _Toc533172245 \h </w:instrText>
             </w:r>
             <w:r>
               <w:rPr>
@@ -808,7 +855,7 @@
           <w:pPr>
             <w:pStyle w:val="TOC1"/>
             <w:tabs>
-              <w:tab w:val="left" w:pos="440"/>
+              <w:tab w:val="left" w:pos="600"/>
               <w:tab w:val="right" w:leader="dot" w:pos="9058"/>
             </w:tabs>
             <w:rPr>
@@ -818,7 +865,7 @@
               <w:sz w:val="22"/>
             </w:rPr>
           </w:pPr>
-          <w:hyperlink w:anchor="_Toc531617327" w:history="1">
+          <w:hyperlink w:anchor="_Toc533172246" w:history="1">
             <w:r>
               <w:rPr>
                 <w:rStyle w:val="Hyperlink"/>
@@ -861,7 +908,7 @@
                 <w:noProof/>
                 <w:webHidden/>
               </w:rPr>
-              <w:instrText xml:space="preserve"> PAGEREF _Toc531617327 \h </w:instrText>
+              <w:instrText xml:space="preserve"> PAGEREF _Toc533172246 \h </w:instrText>
             </w:r>
             <w:r>
               <w:rPr>
@@ -896,7 +943,7 @@
           <w:pPr>
             <w:pStyle w:val="TOC1"/>
             <w:tabs>
-              <w:tab w:val="left" w:pos="660"/>
+              <w:tab w:val="left" w:pos="600"/>
               <w:tab w:val="right" w:leader="dot" w:pos="9058"/>
             </w:tabs>
             <w:rPr>
@@ -906,7 +953,7 @@
               <w:sz w:val="22"/>
             </w:rPr>
           </w:pPr>
-          <w:hyperlink w:anchor="_Toc531617328" w:history="1">
+          <w:hyperlink w:anchor="_Toc533172247" w:history="1">
             <w:r>
               <w:rPr>
                 <w:rStyle w:val="Hyperlink"/>
@@ -949,7 +996,7 @@
                 <w:noProof/>
                 <w:webHidden/>
               </w:rPr>
-              <w:instrText xml:space="preserve"> PAGEREF _Toc531617328 \h </w:instrText>
+              <w:instrText xml:space="preserve"> PAGEREF _Toc533172247 \h </w:instrText>
             </w:r>
             <w:r>
               <w:rPr>
@@ -984,7 +1031,7 @@
           <w:pPr>
             <w:pStyle w:val="TOC2"/>
             <w:tabs>
-              <w:tab w:val="left" w:pos="660"/>
+              <w:tab w:val="left" w:pos="600"/>
               <w:tab w:val="right" w:leader="dot" w:pos="9058"/>
             </w:tabs>
             <w:rPr>
@@ -994,7 +1041,7 @@
               <w:sz w:val="22"/>
             </w:rPr>
           </w:pPr>
-          <w:hyperlink w:anchor="_Toc531617329" w:history="1">
+          <w:hyperlink w:anchor="_Toc533172248" w:history="1">
             <w:r>
               <w:rPr>
                 <w:rStyle w:val="Hyperlink"/>
@@ -1037,7 +1084,7 @@
                 <w:noProof/>
                 <w:webHidden/>
               </w:rPr>
-              <w:instrText xml:space="preserve"> PAGEREF _Toc531617329 \h </w:instrText>
+              <w:instrText xml:space="preserve"> PAGEREF _Toc533172248 \h </w:instrText>
             </w:r>
             <w:r>
               <w:rPr>
@@ -1072,7 +1119,7 @@
           <w:pPr>
             <w:pStyle w:val="TOC2"/>
             <w:tabs>
-              <w:tab w:val="left" w:pos="660"/>
+              <w:tab w:val="left" w:pos="600"/>
               <w:tab w:val="right" w:leader="dot" w:pos="9058"/>
             </w:tabs>
             <w:rPr>
@@ -1082,7 +1129,7 @@
               <w:sz w:val="22"/>
             </w:rPr>
           </w:pPr>
-          <w:hyperlink w:anchor="_Toc531617330" w:history="1">
+          <w:hyperlink w:anchor="_Toc533172249" w:history="1">
             <w:r>
               <w:rPr>
                 <w:rStyle w:val="Hyperlink"/>
@@ -1125,7 +1172,7 @@
                 <w:noProof/>
                 <w:webHidden/>
               </w:rPr>
-              <w:instrText xml:space="preserve"> PAGEREF _Toc531617330 \h </w:instrText>
+              <w:instrText xml:space="preserve"> PAGEREF _Toc533172249 \h </w:instrText>
             </w:r>
             <w:r>
               <w:rPr>
@@ -1160,7 +1207,7 @@
           <w:pPr>
             <w:pStyle w:val="TOC2"/>
             <w:tabs>
-              <w:tab w:val="left" w:pos="660"/>
+              <w:tab w:val="left" w:pos="600"/>
               <w:tab w:val="right" w:leader="dot" w:pos="9058"/>
             </w:tabs>
             <w:rPr>
@@ -1170,7 +1217,7 @@
               <w:sz w:val="22"/>
             </w:rPr>
           </w:pPr>
-          <w:hyperlink w:anchor="_Toc531617331" w:history="1">
+          <w:hyperlink w:anchor="_Toc533172250" w:history="1">
             <w:r>
               <w:rPr>
                 <w:rStyle w:val="Hyperlink"/>
@@ -1213,7 +1260,7 @@
                 <w:noProof/>
                 <w:webHidden/>
               </w:rPr>
-              <w:instrText xml:space="preserve"> PAGEREF _Toc531617331 \h </w:instrText>
+              <w:instrText xml:space="preserve"> PAGEREF _Toc533172250 \h </w:instrText>
             </w:r>
             <w:r>
               <w:rPr>
@@ -1248,7 +1295,7 @@
           <w:pPr>
             <w:pStyle w:val="TOC2"/>
             <w:tabs>
-              <w:tab w:val="left" w:pos="660"/>
+              <w:tab w:val="left" w:pos="600"/>
               <w:tab w:val="right" w:leader="dot" w:pos="9058"/>
             </w:tabs>
             <w:rPr>
@@ -1258,7 +1305,7 @@
               <w:sz w:val="22"/>
             </w:rPr>
           </w:pPr>
-          <w:hyperlink w:anchor="_Toc531617332" w:history="1">
+          <w:hyperlink w:anchor="_Toc533172251" w:history="1">
             <w:r>
               <w:rPr>
                 <w:rStyle w:val="Hyperlink"/>
@@ -1301,7 +1348,7 @@
                 <w:noProof/>
                 <w:webHidden/>
               </w:rPr>
-              <w:instrText xml:space="preserve"> PAGEREF _Toc531617332 \h </w:instrText>
+              <w:instrText xml:space="preserve"> PAGEREF _Toc533172251 \h </w:instrText>
             </w:r>
             <w:r>
               <w:rPr>
@@ -1336,7 +1383,7 @@
           <w:pPr>
             <w:pStyle w:val="TOC2"/>
             <w:tabs>
-              <w:tab w:val="left" w:pos="660"/>
+              <w:tab w:val="left" w:pos="600"/>
               <w:tab w:val="right" w:leader="dot" w:pos="9058"/>
             </w:tabs>
             <w:rPr>
@@ -1346,7 +1393,7 @@
               <w:sz w:val="22"/>
             </w:rPr>
           </w:pPr>
-          <w:hyperlink w:anchor="_Toc531617333" w:history="1">
+          <w:hyperlink w:anchor="_Toc533172252" w:history="1">
             <w:r>
               <w:rPr>
                 <w:rStyle w:val="Hyperlink"/>
@@ -1389,7 +1436,7 @@
                 <w:noProof/>
                 <w:webHidden/>
               </w:rPr>
-              <w:instrText xml:space="preserve"> PAGEREF _Toc531617333 \h </w:instrText>
+              <w:instrText xml:space="preserve"> PAGEREF _Toc533172252 \h </w:instrText>
             </w:r>
             <w:r>
               <w:rPr>
@@ -1424,6 +1471,7 @@
           <w:pPr>
             <w:pStyle w:val="TOC2"/>
             <w:tabs>
+              <w:tab w:val="left" w:pos="600"/>
               <w:tab w:val="right" w:leader="dot" w:pos="9058"/>
             </w:tabs>
             <w:rPr>
@@ -1433,79 +1481,7 @@
               <w:sz w:val="22"/>
             </w:rPr>
           </w:pPr>
-          <w:hyperlink w:anchor="_Toc531617334" w:history="1">
-            <w:r>
-              <w:rPr>
-                <w:rStyle w:val="Hyperlink"/>
-                <w:noProof/>
-              </w:rPr>
-              <w:t>[valuation report]</w:t>
-            </w:r>
-            <w:r>
-              <w:rPr>
-                <w:noProof/>
-                <w:webHidden/>
-              </w:rPr>
-              <w:tab/>
-            </w:r>
-            <w:r>
-              <w:rPr>
-                <w:noProof/>
-                <w:webHidden/>
-              </w:rPr>
-              <w:fldChar w:fldCharType="begin"/>
-            </w:r>
-            <w:r>
-              <w:rPr>
-                <w:noProof/>
-                <w:webHidden/>
-              </w:rPr>
-              <w:instrText xml:space="preserve"> PAGEREF _Toc531617334 \h </w:instrText>
-            </w:r>
-            <w:r>
-              <w:rPr>
-                <w:noProof/>
-                <w:webHidden/>
-              </w:rPr>
-            </w:r>
-            <w:r>
-              <w:rPr>
-                <w:noProof/>
-                <w:webHidden/>
-              </w:rPr>
-              <w:fldChar w:fldCharType="separate"/>
-            </w:r>
-            <w:r>
-              <w:rPr>
-                <w:noProof/>
-                <w:webHidden/>
-              </w:rPr>
-              <w:t>5</w:t>
-            </w:r>
-            <w:r>
-              <w:rPr>
-                <w:noProof/>
-                <w:webHidden/>
-              </w:rPr>
-              <w:fldChar w:fldCharType="end"/>
-            </w:r>
-          </w:hyperlink>
-        </w:p>
-        <w:p>
-          <w:pPr>
-            <w:pStyle w:val="TOC2"/>
-            <w:tabs>
-              <w:tab w:val="left" w:pos="660"/>
-              <w:tab w:val="right" w:leader="dot" w:pos="9058"/>
-            </w:tabs>
-            <w:rPr>
-              <w:rFonts w:asciiTheme="minorHAnsi" w:eastAsiaTheme="minorEastAsia" w:hAnsiTheme="minorHAnsi"/>
-              <w:noProof/>
-              <w:color w:val="auto"/>
-              <w:sz w:val="22"/>
-            </w:rPr>
-          </w:pPr>
-          <w:hyperlink w:anchor="_Toc531617335" w:history="1">
+          <w:hyperlink w:anchor="_Toc533172253" w:history="1">
             <w:r>
               <w:rPr>
                 <w:rStyle w:val="Hyperlink"/>
@@ -1548,7 +1524,7 @@
                 <w:noProof/>
                 <w:webHidden/>
               </w:rPr>
-              <w:instrText xml:space="preserve"> PAGEREF _Toc531617335 \h </w:instrText>
+              <w:instrText xml:space="preserve"> PAGEREF _Toc533172253 \h </w:instrText>
             </w:r>
             <w:r>
               <w:rPr>
@@ -1686,12 +1662,12 @@
         <w:spacing w:line="240" w:lineRule="auto"/>
         <w:ind w:left="360"/>
       </w:pPr>
-      <w:bookmarkStart w:id="6" w:name="_Toc531617321"/>
+      <w:bookmarkStart w:id="7" w:name="_Toc533172240"/>
       <w:r>
         <w:lastRenderedPageBreak/>
         <w:t>Executive Summary</w:t>
       </w:r>
-      <w:bookmarkEnd w:id="6"/>
+      <w:bookmarkEnd w:id="7"/>
     </w:p>
     <w:p>
       <w:pPr>
@@ -1702,11 +1678,11 @@
         </w:numPr>
         <w:spacing w:line="240" w:lineRule="auto"/>
       </w:pPr>
-      <w:bookmarkStart w:id="7" w:name="_Toc531617322"/>
+      <w:bookmarkStart w:id="8" w:name="_Toc533172241"/>
       <w:r>
         <w:t>Project</w:t>
       </w:r>
-      <w:bookmarkEnd w:id="7"/>
+      <w:bookmarkEnd w:id="8"/>
     </w:p>
     <w:tbl>
       <w:tblPr>
@@ -1734,8 +1710,8 @@
             <w:tcW w:w="6919" w:type="dxa"/>
           </w:tcPr>
           <w:p>
-            <w:bookmarkStart w:id="8" w:name="AxPROJECTxProjectName"/>
-            <w:bookmarkEnd w:id="8"/>
+            <w:bookmarkStart w:id="9" w:name="AxPROJECTxProjectName"/>
+            <w:bookmarkEnd w:id="9"/>
           </w:p>
         </w:tc>
       </w:tr>
@@ -1755,8 +1731,8 @@
             <w:tcW w:w="6919" w:type="dxa"/>
           </w:tcPr>
           <w:p>
-            <w:bookmarkStart w:id="9" w:name="AxPROJECTxSectorSubsector"/>
-            <w:bookmarkEnd w:id="9"/>
+            <w:bookmarkStart w:id="10" w:name="AxPROJECTxSectorSubsector"/>
+            <w:bookmarkEnd w:id="10"/>
           </w:p>
         </w:tc>
       </w:tr>
@@ -1776,8 +1752,8 @@
             <w:tcW w:w="6919" w:type="dxa"/>
           </w:tcPr>
           <w:p>
-            <w:bookmarkStart w:id="10" w:name="AxPROJECTxFundingNeeds"/>
-            <w:bookmarkEnd w:id="10"/>
+            <w:bookmarkStart w:id="11" w:name="AxPROJECTxFundingNeeds"/>
+            <w:bookmarkEnd w:id="11"/>
           </w:p>
         </w:tc>
       </w:tr>
@@ -1797,8 +1773,8 @@
             <w:tcW w:w="6919" w:type="dxa"/>
           </w:tcPr>
           <w:p>
-            <w:bookmarkStart w:id="11" w:name="AxPROJECTxDealStrategy"/>
-            <w:bookmarkEnd w:id="11"/>
+            <w:bookmarkStart w:id="12" w:name="AxPROJECTxDealStrategy"/>
+            <w:bookmarkEnd w:id="12"/>
           </w:p>
         </w:tc>
       </w:tr>
@@ -1817,11 +1793,11 @@
         </w:numPr>
         <w:spacing w:line="240" w:lineRule="auto"/>
       </w:pPr>
-      <w:bookmarkStart w:id="12" w:name="_Toc531617323"/>
+      <w:bookmarkStart w:id="13" w:name="_Toc533172242"/>
       <w:r>
         <w:t>Borrower</w:t>
       </w:r>
-      <w:bookmarkEnd w:id="12"/>
+      <w:bookmarkEnd w:id="13"/>
     </w:p>
     <w:tbl>
       <w:tblPr>
@@ -1852,8 +1828,8 @@
             <w:gridSpan w:val="3"/>
           </w:tcPr>
           <w:p>
-            <w:bookmarkStart w:id="13" w:name="BxBORROWERxInvesteeCompany"/>
-            <w:bookmarkEnd w:id="13"/>
+            <w:bookmarkStart w:id="14" w:name="BxBORROWERxInvesteeCompany"/>
+            <w:bookmarkEnd w:id="14"/>
           </w:p>
         </w:tc>
       </w:tr>
@@ -1874,8 +1850,8 @@
             <w:gridSpan w:val="3"/>
           </w:tcPr>
           <w:p>
-            <w:bookmarkStart w:id="14" w:name="BxBORROWERxShareholders"/>
-            <w:bookmarkEnd w:id="14"/>
+            <w:bookmarkStart w:id="15" w:name="BxBORROWERxShareholders"/>
+            <w:bookmarkEnd w:id="15"/>
           </w:p>
         </w:tc>
       </w:tr>
@@ -1899,8 +1875,8 @@
             </w:tcBorders>
           </w:tcPr>
           <w:p>
-            <w:bookmarkStart w:id="15" w:name="BxBORROWERxUltimateBeneficialOwner"/>
-            <w:bookmarkEnd w:id="15"/>
+            <w:bookmarkStart w:id="16" w:name="BxBORROWERxUltimateBeneficialOwner"/>
+            <w:bookmarkEnd w:id="16"/>
           </w:p>
         </w:tc>
       </w:tr>
@@ -1975,29 +1951,29 @@
             <w:r>
               <w:t xml:space="preserve">S&amp;P: </w:t>
             </w:r>
-            <w:bookmarkStart w:id="16" w:name="BxBORROWERxRatingxSP"/>
-            <w:bookmarkEnd w:id="16"/>
+            <w:bookmarkStart w:id="17" w:name="BxBORROWERxRatingxSP"/>
+            <w:bookmarkEnd w:id="17"/>
           </w:p>
           <w:p>
             <w:r>
               <w:t xml:space="preserve">Moodys: </w:t>
             </w:r>
-            <w:bookmarkStart w:id="17" w:name="BxBORROWERxRatingxMoodys"/>
-            <w:bookmarkEnd w:id="17"/>
+            <w:bookmarkStart w:id="18" w:name="BxBORROWERxRatingxMoodys"/>
+            <w:bookmarkEnd w:id="18"/>
           </w:p>
           <w:p>
             <w:r>
               <w:t xml:space="preserve">Fitch: </w:t>
             </w:r>
-            <w:bookmarkStart w:id="18" w:name="BxBORROWERxRatingxFitch"/>
-            <w:bookmarkEnd w:id="18"/>
+            <w:bookmarkStart w:id="19" w:name="BxBORROWERxRatingxFitch"/>
+            <w:bookmarkEnd w:id="19"/>
           </w:p>
           <w:p>
             <w:r>
               <w:t xml:space="preserve">Pefindo: </w:t>
             </w:r>
-            <w:bookmarkStart w:id="19" w:name="BxBORROWERxRatingxPefindo"/>
-            <w:bookmarkEnd w:id="19"/>
+            <w:bookmarkStart w:id="20" w:name="BxBORROWERxRatingxPefindo"/>
+            <w:bookmarkEnd w:id="20"/>
           </w:p>
         </w:tc>
         <w:tc>
@@ -2005,8 +1981,8 @@
             <w:tcW w:w="2250" w:type="dxa"/>
           </w:tcPr>
           <w:p>
-            <w:bookmarkStart w:id="20" w:name="BxBORROWERxRatingxSAndECategory"/>
-            <w:bookmarkEnd w:id="20"/>
+            <w:bookmarkStart w:id="21" w:name="BxBORROWERxRatingxSAndECategory"/>
+            <w:bookmarkEnd w:id="21"/>
           </w:p>
         </w:tc>
         <w:tc>
@@ -2014,8 +1990,8 @@
             <w:tcW w:w="2313" w:type="dxa"/>
           </w:tcPr>
           <w:p>
-            <w:bookmarkStart w:id="21" w:name="BxBORROWERxRatingxLQCBIChecking"/>
-            <w:bookmarkEnd w:id="21"/>
+            <w:bookmarkStart w:id="22" w:name="BxBORROWERxRatingxLQCBIChecking"/>
+            <w:bookmarkEnd w:id="22"/>
           </w:p>
         </w:tc>
       </w:tr>
@@ -2036,8 +2012,8 @@
             <w:gridSpan w:val="3"/>
           </w:tcPr>
           <w:p>
-            <w:bookmarkStart w:id="22" w:name="BxBORROWERxBusinessActivities"/>
-            <w:bookmarkEnd w:id="22"/>
+            <w:bookmarkStart w:id="23" w:name="BxBORROWERxBusinessActivities"/>
+            <w:bookmarkEnd w:id="23"/>
           </w:p>
         </w:tc>
       </w:tr>
@@ -2058,8 +2034,8 @@
             <w:gridSpan w:val="3"/>
           </w:tcPr>
           <w:p>
-            <w:bookmarkStart w:id="23" w:name="BxBORROWERxOtherInformation"/>
-            <w:bookmarkEnd w:id="23"/>
+            <w:bookmarkStart w:id="24" w:name="BxBORROWERxOtherInformation"/>
+            <w:bookmarkEnd w:id="24"/>
           </w:p>
         </w:tc>
       </w:tr>
@@ -2078,11 +2054,11 @@
         </w:numPr>
         <w:spacing w:line="240" w:lineRule="auto"/>
       </w:pPr>
-      <w:bookmarkStart w:id="24" w:name="_Toc531617324"/>
+      <w:bookmarkStart w:id="25" w:name="_Toc533172243"/>
       <w:r>
         <w:t>Proposal</w:t>
       </w:r>
-      <w:bookmarkEnd w:id="24"/>
+      <w:bookmarkEnd w:id="25"/>
     </w:p>
     <w:tbl>
       <w:tblPr>
@@ -2114,8 +2090,8 @@
             <w:gridSpan w:val="4"/>
           </w:tcPr>
           <w:p>
-            <w:bookmarkStart w:id="25" w:name="CxPROPOSALxPurpose"/>
-            <w:bookmarkEnd w:id="25"/>
+            <w:bookmarkStart w:id="26" w:name="CxPROPOSALxPurpose"/>
+            <w:bookmarkEnd w:id="26"/>
           </w:p>
         </w:tc>
       </w:tr>
@@ -2136,8 +2112,8 @@
             <w:gridSpan w:val="4"/>
           </w:tcPr>
           <w:p>
-            <w:bookmarkStart w:id="26" w:name="CxPROPOSALxApprovalAuthority"/>
-            <w:bookmarkEnd w:id="26"/>
+            <w:bookmarkStart w:id="27" w:name="CxPROPOSALxApprovalAuthority"/>
+            <w:bookmarkEnd w:id="27"/>
           </w:p>
         </w:tc>
       </w:tr>
@@ -2163,8 +2139,8 @@
                 <w:tab w:val="left" w:pos="1057"/>
               </w:tabs>
             </w:pPr>
-            <w:bookmarkStart w:id="27" w:name="CxPROPOSALxInvestment"/>
-            <w:bookmarkEnd w:id="27"/>
+            <w:bookmarkStart w:id="28" w:name="CxPROPOSALxInvestment"/>
+            <w:bookmarkEnd w:id="28"/>
           </w:p>
         </w:tc>
       </w:tr>
@@ -2185,8 +2161,8 @@
             <w:gridSpan w:val="4"/>
           </w:tcPr>
           <w:p>
-            <w:bookmarkStart w:id="28" w:name="CxPROPOSALxGroupExposure"/>
-            <w:bookmarkEnd w:id="28"/>
+            <w:bookmarkStart w:id="29" w:name="CxPROPOSALxGroupExposure"/>
+            <w:bookmarkEnd w:id="29"/>
           </w:p>
         </w:tc>
       </w:tr>
@@ -2207,8 +2183,8 @@
             <w:gridSpan w:val="4"/>
           </w:tcPr>
           <w:p>
-            <w:bookmarkStart w:id="29" w:name="CxPROPOSALxRemarks"/>
-            <w:bookmarkEnd w:id="29"/>
+            <w:bookmarkStart w:id="30" w:name="CxPROPOSALxRemarks"/>
+            <w:bookmarkEnd w:id="30"/>
           </w:p>
         </w:tc>
       </w:tr>
@@ -2229,8 +2205,8 @@
             <w:gridSpan w:val="4"/>
           </w:tcPr>
           <w:p>
-            <w:bookmarkStart w:id="30" w:name="CxPROPOSALxExpectedHoldingPeriod"/>
-            <w:bookmarkEnd w:id="30"/>
+            <w:bookmarkStart w:id="31" w:name="CxPROPOSALxExpectedHoldingPeriod"/>
+            <w:bookmarkEnd w:id="31"/>
           </w:p>
         </w:tc>
       </w:tr>
@@ -2251,8 +2227,8 @@
             <w:gridSpan w:val="4"/>
           </w:tcPr>
           <w:p>
-            <w:bookmarkStart w:id="31" w:name="CxPROPOSALxExpectedReturn"/>
-            <w:bookmarkEnd w:id="31"/>
+            <w:bookmarkStart w:id="32" w:name="CxPROPOSALxExpectedReturn"/>
+            <w:bookmarkEnd w:id="32"/>
           </w:p>
         </w:tc>
       </w:tr>
@@ -2276,8 +2252,8 @@
             </w:tcBorders>
           </w:tcPr>
           <w:p>
-            <w:bookmarkStart w:id="32" w:name="CxPROPOSALxOtherCondition"/>
-            <w:bookmarkEnd w:id="32"/>
+            <w:bookmarkStart w:id="33" w:name="CxPROPOSALxOtherCondition"/>
+            <w:bookmarkEnd w:id="33"/>
           </w:p>
         </w:tc>
       </w:tr>
@@ -2305,13 +2281,13 @@
             <w:pPr>
               <w:jc w:val="center"/>
             </w:pPr>
-            <w:bookmarkStart w:id="33" w:name="CxPROPOSALxLimitCompliancexCurrency"/>
-            <w:bookmarkEnd w:id="33"/>
+            <w:bookmarkStart w:id="34" w:name="CxPROPOSALxLimitCompliancexCurrency"/>
+            <w:bookmarkEnd w:id="34"/>
             <w:r>
               <w:t xml:space="preserve"> million, as for </w:t>
             </w:r>
-            <w:bookmarkStart w:id="34" w:name="CxPROPOSALxLimitCompliancexAsFor"/>
-            <w:bookmarkEnd w:id="34"/>
+            <w:bookmarkStart w:id="35" w:name="CxPROPOSALxLimitCompliancexAsFor"/>
+            <w:bookmarkEnd w:id="35"/>
           </w:p>
         </w:tc>
         <w:tc>
@@ -2383,8 +2359,8 @@
             <w:tcW w:w="1790" w:type="dxa"/>
           </w:tcPr>
           <w:p>
-            <w:bookmarkStart w:id="35" w:name="CxPROPOSALxLimitCompliancexSPELxML"/>
-            <w:bookmarkEnd w:id="35"/>
+            <w:bookmarkStart w:id="36" w:name="CxPROPOSALxLimitCompliancexSPELxML"/>
+            <w:bookmarkEnd w:id="36"/>
           </w:p>
         </w:tc>
         <w:tc>
@@ -2392,8 +2368,8 @@
             <w:tcW w:w="1790" w:type="dxa"/>
           </w:tcPr>
           <w:p>
-            <w:bookmarkStart w:id="36" w:name="CxPROPOSALxLimitCompliancexSPELxP"/>
-            <w:bookmarkEnd w:id="36"/>
+            <w:bookmarkStart w:id="37" w:name="CxPROPOSALxLimitCompliancexSPELxP"/>
+            <w:bookmarkEnd w:id="37"/>
           </w:p>
         </w:tc>
         <w:tc>
@@ -2401,8 +2377,8 @@
             <w:tcW w:w="1790" w:type="dxa"/>
           </w:tcPr>
           <w:p>
-            <w:bookmarkStart w:id="37" w:name="CxPROPOSALxLimitCompliancexSPELxR"/>
-            <w:bookmarkEnd w:id="37"/>
+            <w:bookmarkStart w:id="38" w:name="CxPROPOSALxLimitCompliancexSPELxR"/>
+            <w:bookmarkEnd w:id="38"/>
           </w:p>
         </w:tc>
       </w:tr>
@@ -2432,8 +2408,8 @@
             <w:tcW w:w="1790" w:type="dxa"/>
           </w:tcPr>
           <w:p>
-            <w:bookmarkStart w:id="38" w:name="CxPROPOSALxLimitCompliancexPxML"/>
-            <w:bookmarkEnd w:id="38"/>
+            <w:bookmarkStart w:id="39" w:name="CxPROPOSALxLimitCompliancexPxML"/>
+            <w:bookmarkEnd w:id="39"/>
           </w:p>
         </w:tc>
         <w:tc>
@@ -2441,8 +2417,8 @@
             <w:tcW w:w="1790" w:type="dxa"/>
           </w:tcPr>
           <w:p>
-            <w:bookmarkStart w:id="39" w:name="CxPROPOSALxLimitCompliancexPxP"/>
-            <w:bookmarkEnd w:id="39"/>
+            <w:bookmarkStart w:id="40" w:name="CxPROPOSALxLimitCompliancexPxP"/>
+            <w:bookmarkEnd w:id="40"/>
           </w:p>
         </w:tc>
         <w:tc>
@@ -2450,8 +2426,8 @@
             <w:tcW w:w="1790" w:type="dxa"/>
           </w:tcPr>
           <w:p>
-            <w:bookmarkStart w:id="40" w:name="CxPROPOSALxLimitCompliancexPxR"/>
-            <w:bookmarkEnd w:id="40"/>
+            <w:bookmarkStart w:id="41" w:name="CxPROPOSALxLimitCompliancexPxR"/>
+            <w:bookmarkEnd w:id="41"/>
           </w:p>
         </w:tc>
       </w:tr>
@@ -2474,8 +2450,8 @@
             <w:r>
               <w:t>Risk Rating (</w:t>
             </w:r>
-            <w:bookmarkStart w:id="41" w:name="CxPROPOSALxLimitCompliancexRiskRating"/>
-            <w:bookmarkEnd w:id="41"/>
+            <w:bookmarkStart w:id="42" w:name="CxPROPOSALxLimitCompliancexRiskRating"/>
+            <w:bookmarkEnd w:id="42"/>
             <w:r>
               <w:t>)</w:t>
             </w:r>
@@ -2486,8 +2462,8 @@
             <w:tcW w:w="1790" w:type="dxa"/>
           </w:tcPr>
           <w:p>
-            <w:bookmarkStart w:id="42" w:name="CxPROPOSALxLimitCompliancexRRxML"/>
-            <w:bookmarkEnd w:id="42"/>
+            <w:bookmarkStart w:id="43" w:name="CxPROPOSALxLimitCompliancexRRxML"/>
+            <w:bookmarkEnd w:id="43"/>
           </w:p>
         </w:tc>
         <w:tc>
@@ -2495,8 +2471,8 @@
             <w:tcW w:w="1790" w:type="dxa"/>
           </w:tcPr>
           <w:p>
-            <w:bookmarkStart w:id="43" w:name="CxPROPOSALxLimitCompliancexRRxP"/>
-            <w:bookmarkEnd w:id="43"/>
+            <w:bookmarkStart w:id="44" w:name="CxPROPOSALxLimitCompliancexRRxP"/>
+            <w:bookmarkEnd w:id="44"/>
           </w:p>
         </w:tc>
         <w:tc>
@@ -2504,8 +2480,8 @@
             <w:tcW w:w="1790" w:type="dxa"/>
           </w:tcPr>
           <w:p>
-            <w:bookmarkStart w:id="44" w:name="CxPROPOSALxLimitCompliancexRRxR"/>
-            <w:bookmarkEnd w:id="44"/>
+            <w:bookmarkStart w:id="45" w:name="CxPROPOSALxLimitCompliancexRRxR"/>
+            <w:bookmarkEnd w:id="45"/>
           </w:p>
         </w:tc>
       </w:tr>
@@ -2535,8 +2511,8 @@
             <w:tcW w:w="1790" w:type="dxa"/>
           </w:tcPr>
           <w:p>
-            <w:bookmarkStart w:id="45" w:name="CxPROPOSALxLimitCompliancexGELxML"/>
-            <w:bookmarkEnd w:id="45"/>
+            <w:bookmarkStart w:id="46" w:name="CxPROPOSALxLimitCompliancexGELxML"/>
+            <w:bookmarkEnd w:id="46"/>
           </w:p>
         </w:tc>
         <w:tc>
@@ -2544,8 +2520,8 @@
             <w:tcW w:w="1790" w:type="dxa"/>
           </w:tcPr>
           <w:p>
-            <w:bookmarkStart w:id="46" w:name="CxPROPOSALxLimitCompliancexGELxP"/>
-            <w:bookmarkEnd w:id="46"/>
+            <w:bookmarkStart w:id="47" w:name="CxPROPOSALxLimitCompliancexGELxP"/>
+            <w:bookmarkEnd w:id="47"/>
           </w:p>
         </w:tc>
         <w:tc>
@@ -2553,8 +2529,8 @@
             <w:tcW w:w="1790" w:type="dxa"/>
           </w:tcPr>
           <w:p>
-            <w:bookmarkStart w:id="47" w:name="CxPROPOSALxLimitCompliancexGELxR"/>
-            <w:bookmarkEnd w:id="47"/>
+            <w:bookmarkStart w:id="48" w:name="CxPROPOSALxLimitCompliancexGELxR"/>
+            <w:bookmarkEnd w:id="48"/>
           </w:p>
         </w:tc>
       </w:tr>
@@ -2577,8 +2553,8 @@
             <w:r>
               <w:t>Sector exposure (</w:t>
             </w:r>
-            <w:bookmarkStart w:id="48" w:name="CxPROPOSALxLimitCompliancexSecExposure"/>
-            <w:bookmarkEnd w:id="48"/>
+            <w:bookmarkStart w:id="49" w:name="CxPROPOSALxLimitCompliancexSecExposure"/>
+            <w:bookmarkEnd w:id="49"/>
             <w:r>
               <w:t>)</w:t>
             </w:r>
@@ -2589,8 +2565,8 @@
             <w:tcW w:w="1790" w:type="dxa"/>
           </w:tcPr>
           <w:p>
-            <w:bookmarkStart w:id="49" w:name="CxPROPOSALxLimitCompliancexSExML"/>
-            <w:bookmarkEnd w:id="49"/>
+            <w:bookmarkStart w:id="50" w:name="CxPROPOSALxLimitCompliancexSExML"/>
+            <w:bookmarkEnd w:id="50"/>
           </w:p>
         </w:tc>
         <w:tc>
@@ -2598,8 +2574,8 @@
             <w:tcW w:w="1790" w:type="dxa"/>
           </w:tcPr>
           <w:p>
-            <w:bookmarkStart w:id="50" w:name="CxPROPOSALxLimitCompliancexSExP"/>
-            <w:bookmarkEnd w:id="50"/>
+            <w:bookmarkStart w:id="51" w:name="CxPROPOSALxLimitCompliancexSExP"/>
+            <w:bookmarkEnd w:id="51"/>
           </w:p>
         </w:tc>
         <w:tc>
@@ -2607,8 +2583,8 @@
             <w:tcW w:w="1790" w:type="dxa"/>
           </w:tcPr>
           <w:p>
-            <w:bookmarkStart w:id="51" w:name="CxPROPOSALxLimitCompliancexSExR"/>
-            <w:bookmarkEnd w:id="51"/>
+            <w:bookmarkStart w:id="52" w:name="CxPROPOSALxLimitCompliancexSExR"/>
+            <w:bookmarkEnd w:id="52"/>
           </w:p>
         </w:tc>
       </w:tr>
@@ -2632,8 +2608,8 @@
             <w:r>
               <w:t xml:space="preserve">Notes : </w:t>
             </w:r>
-            <w:bookmarkStart w:id="52" w:name="CxPROPOSALxLimitCompliancexNotes"/>
-            <w:bookmarkEnd w:id="52"/>
+            <w:bookmarkStart w:id="53" w:name="CxPROPOSALxLimitCompliancexNotes"/>
+            <w:bookmarkEnd w:id="53"/>
           </w:p>
         </w:tc>
       </w:tr>
@@ -2654,8 +2630,8 @@
             <w:gridSpan w:val="4"/>
           </w:tcPr>
           <w:p>
-            <w:bookmarkStart w:id="53" w:name="CxPROPOSALxExceptionToIIFPolicy"/>
-            <w:bookmarkEnd w:id="53"/>
+            <w:bookmarkStart w:id="54" w:name="CxPROPOSALxExceptionToIIFPolicy"/>
+            <w:bookmarkEnd w:id="54"/>
           </w:p>
         </w:tc>
       </w:tr>
@@ -2676,8 +2652,8 @@
             <w:gridSpan w:val="4"/>
           </w:tcPr>
           <w:p>
-            <w:bookmarkStart w:id="54" w:name="CxPROPOSALxReviewPeriod"/>
-            <w:bookmarkEnd w:id="54"/>
+            <w:bookmarkStart w:id="55" w:name="CxPROPOSALxReviewPeriod"/>
+            <w:bookmarkEnd w:id="55"/>
           </w:p>
         </w:tc>
       </w:tr>
@@ -2692,12 +2668,11 @@
         </w:numPr>
         <w:spacing w:line="240" w:lineRule="auto"/>
       </w:pPr>
-      <w:bookmarkStart w:id="55" w:name="_Toc531617325"/>
+      <w:bookmarkStart w:id="56" w:name="_Toc533172244"/>
       <w:r>
-        <w:lastRenderedPageBreak/>
         <w:t>Recommendation</w:t>
       </w:r>
-      <w:bookmarkEnd w:id="55"/>
+      <w:bookmarkEnd w:id="56"/>
     </w:p>
     <w:p>
       <w:pPr>
@@ -2711,8 +2686,8 @@
       <w:pPr>
         <w:spacing w:line="240" w:lineRule="auto"/>
       </w:pPr>
-      <w:bookmarkStart w:id="56" w:name="DxRECOMMENDATIONxKeyInvestment"/>
-      <w:bookmarkEnd w:id="56"/>
+      <w:bookmarkStart w:id="57" w:name="DxRECOMMENDATIONxKeyInvestment"/>
+      <w:bookmarkEnd w:id="57"/>
     </w:p>
     <w:p>
       <w:pPr>
@@ -2726,9 +2701,7 @@
       <w:pPr>
         <w:spacing w:line="240" w:lineRule="auto"/>
       </w:pPr>
-      <w:bookmarkStart w:id="57" w:name="DxRECOMMENDATION"/>
-      <w:bookmarkStart w:id="58" w:name="_GoBack"/>
-      <w:bookmarkEnd w:id="57"/>
+      <w:bookmarkStart w:id="58" w:name="DxRECOMMENDATION"/>
       <w:bookmarkEnd w:id="58"/>
     </w:p>
     <w:tbl>
@@ -2832,9 +2805,8 @@
         <w:spacing w:line="240" w:lineRule="auto"/>
         <w:ind w:left="360"/>
       </w:pPr>
-      <w:bookmarkStart w:id="61" w:name="_Toc531617326"/>
+      <w:bookmarkStart w:id="61" w:name="_Toc533172245"/>
       <w:r>
-        <w:lastRenderedPageBreak/>
         <w:t>Periodic Review</w:t>
       </w:r>
       <w:bookmarkEnd w:id="61"/>
@@ -2853,7 +2825,7 @@
         <w:spacing w:line="240" w:lineRule="auto"/>
         <w:ind w:left="360"/>
       </w:pPr>
-      <w:bookmarkStart w:id="63" w:name="_Toc531617327"/>
+      <w:bookmarkStart w:id="63" w:name="_Toc533172246"/>
       <w:r>
         <w:t>Previous Approvals</w:t>
       </w:r>
@@ -2883,7 +2855,7 @@
         <w:spacing w:line="240" w:lineRule="auto"/>
         <w:ind w:left="360"/>
       </w:pPr>
-      <w:bookmarkStart w:id="65" w:name="_Toc531617328"/>
+      <w:bookmarkStart w:id="65" w:name="_Toc533172247"/>
       <w:r>
         <w:t>Attachment</w:t>
       </w:r>
@@ -2898,7 +2870,7 @@
         </w:numPr>
         <w:spacing w:line="240" w:lineRule="auto"/>
       </w:pPr>
-      <w:bookmarkStart w:id="66" w:name="_Toc531617329"/>
+      <w:bookmarkStart w:id="66" w:name="_Toc533172248"/>
       <w:r>
         <w:t>Risk Rating</w:t>
       </w:r>
@@ -2917,7 +2889,7 @@
         </w:numPr>
         <w:spacing w:line="240" w:lineRule="auto"/>
       </w:pPr>
-      <w:bookmarkStart w:id="68" w:name="_Toc531617330"/>
+      <w:bookmarkStart w:id="68" w:name="_Toc533172249"/>
       <w:r>
         <w:t>KYC Checklist</w:t>
       </w:r>
@@ -2936,7 +2908,7 @@
         </w:numPr>
         <w:spacing w:line="240" w:lineRule="auto"/>
       </w:pPr>
-      <w:bookmarkStart w:id="70" w:name="_Toc531617331"/>
+      <w:bookmarkStart w:id="70" w:name="_Toc533172250"/>
       <w:r>
         <w:t>S&amp;E Review</w:t>
       </w:r>
@@ -2955,7 +2927,7 @@
         </w:numPr>
         <w:spacing w:line="240" w:lineRule="auto"/>
       </w:pPr>
-      <w:bookmarkStart w:id="72" w:name="_Toc531617332"/>
+      <w:bookmarkStart w:id="72" w:name="_Toc533172251"/>
       <w:r>
         <w:t>Other Banks Facilities/Summary of Pefindo Report</w:t>
       </w:r>
@@ -2974,7 +2946,7 @@
         </w:numPr>
         <w:spacing w:line="240" w:lineRule="auto"/>
       </w:pPr>
-      <w:bookmarkStart w:id="74" w:name="_Toc531617333"/>
+      <w:bookmarkStart w:id="74" w:name="_Toc533172252"/>
       <w:r>
         <w:t>Valuation Report</w:t>
       </w:r>
@@ -2997,7 +2969,7 @@
         </w:numPr>
         <w:spacing w:line="240" w:lineRule="auto"/>
       </w:pPr>
-      <w:bookmarkStart w:id="76" w:name="_Toc531617335"/>
+      <w:bookmarkStart w:id="76" w:name="_Toc533172253"/>
       <w:r>
         <w:t>Other Attachment</w:t>
       </w:r>
@@ -6402,7 +6374,7 @@
 </file>
 
 <file path=customXml/itemProps1.xml><?xml version="1.0" encoding="utf-8"?>
-<ds:datastoreItem xmlns:ds="http://schemas.openxmlformats.org/officeDocument/2006/customXml" ds:itemID="{DC21804F-23B7-4E05-823B-7101C6C11054}">
+<ds:datastoreItem xmlns:ds="http://schemas.openxmlformats.org/officeDocument/2006/customXml" ds:itemID="{7BBE4B5D-12A4-4191-812F-84F3352A38C5}">
   <ds:schemaRefs>
     <ds:schemaRef ds:uri="http://schemas.openxmlformats.org/officeDocument/2006/bibliography"/>
   </ds:schemaRefs>
